--- a/Day 1 - 20-11-2025.docx
+++ b/Day 1 - 20-11-2025.docx
@@ -18,7 +18,15 @@
         <w:t xml:space="preserve"> </w:t>
       </w:r>
       <w:r>
-        <w:t xml:space="preserve">Java is platform independent and pure object oriented programming language. </w:t>
+        <w:t xml:space="preserve">Java is platform independent and pure </w:t>
+      </w:r>
+      <w:proofErr w:type="gramStart"/>
+      <w:r>
+        <w:t>object oriented</w:t>
+      </w:r>
+      <w:proofErr w:type="gramEnd"/>
+      <w:r>
+        <w:t xml:space="preserve"> programming language. </w:t>
       </w:r>
     </w:p>
     <w:p>
@@ -28,13 +36,31 @@
     </w:p>
     <w:p/>
     <w:p>
-      <w:r>
-        <w:t xml:space="preserve">OOPs : </w:t>
-      </w:r>
-    </w:p>
-    <w:p>
-      <w:r>
-        <w:t xml:space="preserve">Object : any real world entity </w:t>
+      <w:proofErr w:type="gramStart"/>
+      <w:r>
+        <w:t>OOPs :</w:t>
+      </w:r>
+      <w:proofErr w:type="gramEnd"/>
+      <w:r>
+        <w:t xml:space="preserve"> </w:t>
+      </w:r>
+    </w:p>
+    <w:p>
+      <w:proofErr w:type="gramStart"/>
+      <w:r>
+        <w:t>Object :</w:t>
+      </w:r>
+      <w:proofErr w:type="gramEnd"/>
+      <w:r>
+        <w:t xml:space="preserve"> any </w:t>
+      </w:r>
+      <w:proofErr w:type="gramStart"/>
+      <w:r>
+        <w:t>real world</w:t>
+      </w:r>
+      <w:proofErr w:type="gramEnd"/>
+      <w:r>
+        <w:t xml:space="preserve"> entity </w:t>
       </w:r>
     </w:p>
     <w:p>
@@ -58,7 +84,15 @@
         <w:sym w:font="Wingdings" w:char="F0E0"/>
       </w:r>
       <w:r>
-        <w:t xml:space="preserve"> variables , fields etc </w:t>
+        <w:t xml:space="preserve"> </w:t>
+      </w:r>
+      <w:proofErr w:type="gramStart"/>
+      <w:r>
+        <w:t>variables ,</w:t>
+      </w:r>
+      <w:proofErr w:type="gramEnd"/>
+      <w:r>
+        <w:t xml:space="preserve"> fields etc </w:t>
       </w:r>
     </w:p>
     <w:p>
@@ -121,6 +155,7 @@
       </w:r>
     </w:p>
     <w:p>
+      <w:proofErr w:type="gramStart"/>
       <w:r>
         <w:t xml:space="preserve">Class </w:t>
       </w:r>
@@ -136,10 +171,23 @@
           <w:b/>
           <w:bCs/>
         </w:rPr>
-        <w:t xml:space="preserve">: </w:t>
-      </w:r>
-      <w:r>
-        <w:t xml:space="preserve">Blue print of object or template object or user defined data types which help to describe the object. </w:t>
+        <w:t>:</w:t>
+      </w:r>
+      <w:proofErr w:type="gramEnd"/>
+      <w:r>
+        <w:rPr>
+          <w:b/>
+          <w:bCs/>
+        </w:rPr>
+        <w:t xml:space="preserve"> </w:t>
+      </w:r>
+      <w:proofErr w:type="gramStart"/>
+      <w:r>
+        <w:t>Blue print</w:t>
+      </w:r>
+      <w:proofErr w:type="gramEnd"/>
+      <w:r>
+        <w:t xml:space="preserve"> of object or template object or user defined data types which help to describe the object. </w:t>
       </w:r>
     </w:p>
     <w:p>
@@ -164,14 +212,22 @@
     <w:p>
       <w:r>
         <w:tab/>
+      </w:r>
+      <w:proofErr w:type="gramStart"/>
+      <w:r>
         <w:t>fields;</w:t>
       </w:r>
+      <w:proofErr w:type="gramEnd"/>
     </w:p>
     <w:p>
       <w:r>
         <w:tab/>
+      </w:r>
+      <w:proofErr w:type="gramStart"/>
+      <w:r>
         <w:t>methods;</w:t>
       </w:r>
+      <w:proofErr w:type="gramEnd"/>
     </w:p>
     <w:p>
       <w:r>
@@ -191,15 +247,28 @@
     <w:p>
       <w:r>
         <w:tab/>
-        <w:t xml:space="preserve">public static void main(String </w:t>
+        <w:t xml:space="preserve">public static void </w:t>
+      </w:r>
+      <w:proofErr w:type="gramStart"/>
+      <w:r>
+        <w:t>main(</w:t>
+      </w:r>
+      <w:proofErr w:type="gramEnd"/>
+      <w:r>
+        <w:t xml:space="preserve">String </w:t>
       </w:r>
       <w:proofErr w:type="spellStart"/>
+      <w:proofErr w:type="gramStart"/>
       <w:r>
         <w:t>args</w:t>
       </w:r>
       <w:proofErr w:type="spellEnd"/>
       <w:r>
-        <w:t>[]) {</w:t>
+        <w:t>[</w:t>
+      </w:r>
+      <w:proofErr w:type="gramEnd"/>
+      <w:r>
+        <w:t>]) {</w:t>
       </w:r>
     </w:p>
     <w:p>
@@ -215,8 +284,13 @@
       </w:r>
       <w:proofErr w:type="spellEnd"/>
       <w:r>
-        <w:t>(“Welcome to Java”);</w:t>
-      </w:r>
+        <w:t>(“Welcome to Java”</w:t>
+      </w:r>
+      <w:proofErr w:type="gramStart"/>
+      <w:r>
+        <w:t>);</w:t>
+      </w:r>
+      <w:proofErr w:type="gramEnd"/>
     </w:p>
     <w:p>
       <w:pPr>
@@ -239,10 +313,26 @@
     </w:p>
     <w:p>
       <w:r>
-        <w:t xml:space="preserve">Primitive data types </w:t>
-      </w:r>
-      <w:r>
-        <w:t xml:space="preserve">: it hold the value. </w:t>
+        <w:t xml:space="preserve">Primitive data </w:t>
+      </w:r>
+      <w:proofErr w:type="gramStart"/>
+      <w:r>
+        <w:t xml:space="preserve">types </w:t>
+      </w:r>
+      <w:r>
+        <w:t>:</w:t>
+      </w:r>
+      <w:proofErr w:type="gramEnd"/>
+      <w:r>
+        <w:t xml:space="preserve"> it </w:t>
+      </w:r>
+      <w:proofErr w:type="gramStart"/>
+      <w:r>
+        <w:t>hold</w:t>
+      </w:r>
+      <w:proofErr w:type="gramEnd"/>
+      <w:r>
+        <w:t xml:space="preserve"> the value. </w:t>
       </w:r>
     </w:p>
     <w:p>
@@ -253,29 +343,52 @@
     </w:p>
     <w:p>
       <w:r>
-        <w:t xml:space="preserve">Non primitive data types or reference data types. </w:t>
-      </w:r>
-      <w:r>
-        <w:t xml:space="preserve">: it is use to store the value as well as reference of another data types. </w:t>
-      </w:r>
-    </w:p>
-    <w:p>
-      <w:r>
-        <w:t>Array, class (pre</w:t>
+        <w:t>Non primitive data types or reference data types</w:t>
+      </w:r>
+      <w:proofErr w:type="gramStart"/>
+      <w:r>
+        <w:t xml:space="preserve">. </w:t>
+      </w:r>
+      <w:r>
+        <w:t>:</w:t>
+      </w:r>
+      <w:proofErr w:type="gramEnd"/>
+      <w:r>
+        <w:t xml:space="preserve"> it is </w:t>
+      </w:r>
+      <w:proofErr w:type="gramStart"/>
+      <w:r>
+        <w:t>use</w:t>
+      </w:r>
+      <w:proofErr w:type="gramEnd"/>
+      <w:r>
+        <w:t xml:space="preserve"> to store the value as well as reference of another data types. </w:t>
+      </w:r>
+    </w:p>
+    <w:p>
+      <w:r>
+        <w:t>Array, class (</w:t>
+      </w:r>
+      <w:proofErr w:type="gramStart"/>
+      <w:r>
+        <w:t>pre</w:t>
       </w:r>
       <w:proofErr w:type="spellStart"/>
       <w:r>
         <w:t xml:space="preserve"> defined</w:t>
       </w:r>
       <w:proofErr w:type="spellEnd"/>
+      <w:proofErr w:type="gramEnd"/>
       <w:r>
         <w:t xml:space="preserve"> or user defined), interface (user defined or </w:t>
       </w:r>
       <w:proofErr w:type="spellStart"/>
+      <w:proofErr w:type="gramStart"/>
       <w:r>
         <w:t>pre defined</w:t>
       </w:r>
       <w:proofErr w:type="spellEnd"/>
+      <w:proofErr w:type="gramEnd"/>
       <w:r>
         <w:t xml:space="preserve">), </w:t>
       </w:r>
@@ -305,18 +418,33 @@
     </w:p>
     <w:p>
       <w:r>
-        <w:t>let a;</w:t>
-      </w:r>
-    </w:p>
-    <w:p>
-      <w:r>
-        <w:t>let a=10;</w:t>
-      </w:r>
-    </w:p>
-    <w:p>
-      <w:r>
-        <w:t>let a=”Ravi”;</w:t>
-      </w:r>
+        <w:t xml:space="preserve">let </w:t>
+      </w:r>
+      <w:proofErr w:type="gramStart"/>
+      <w:r>
+        <w:t>a;</w:t>
+      </w:r>
+      <w:proofErr w:type="gramEnd"/>
+    </w:p>
+    <w:p>
+      <w:r>
+        <w:t>let a=</w:t>
+      </w:r>
+      <w:proofErr w:type="gramStart"/>
+      <w:r>
+        <w:t>10;</w:t>
+      </w:r>
+      <w:proofErr w:type="gramEnd"/>
+    </w:p>
+    <w:p>
+      <w:r>
+        <w:t>let a</w:t>
+      </w:r>
+      <w:proofErr w:type="gramStart"/>
+      <w:r>
+        <w:t>=”Ravi”;</w:t>
+      </w:r>
+      <w:proofErr w:type="gramEnd"/>
     </w:p>
     <w:p/>
     <w:p>
@@ -362,7 +490,15 @@
         </w:numPr>
       </w:pPr>
       <w:r>
-        <w:t xml:space="preserve">Instance variable hold default value base upon their data types like int family –0, float family 0.0, char space, Boolean- false, String null </w:t>
+        <w:t xml:space="preserve">Instance </w:t>
+      </w:r>
+      <w:proofErr w:type="gramStart"/>
+      <w:r>
+        <w:t>variable</w:t>
+      </w:r>
+      <w:proofErr w:type="gramEnd"/>
+      <w:r>
+        <w:t xml:space="preserve"> hold default value base upon their data types like int family –0, float family 0.0, char space, Boolean- false, String null </w:t>
       </w:r>
     </w:p>
     <w:p>
@@ -374,7 +510,23 @@
         </w:numPr>
       </w:pPr>
       <w:r>
-        <w:t xml:space="preserve">This variable we can use inside all method but method must be part same class and it must be </w:t>
+        <w:t xml:space="preserve">This variable we can use inside all </w:t>
+      </w:r>
+      <w:proofErr w:type="gramStart"/>
+      <w:r>
+        <w:t>method</w:t>
+      </w:r>
+      <w:proofErr w:type="gramEnd"/>
+      <w:r>
+        <w:t xml:space="preserve"> but method must be part same </w:t>
+      </w:r>
+      <w:proofErr w:type="gramStart"/>
+      <w:r>
+        <w:t>class</w:t>
+      </w:r>
+      <w:proofErr w:type="gramEnd"/>
+      <w:r>
+        <w:t xml:space="preserve"> and it must be </w:t>
       </w:r>
       <w:proofErr w:type="spellStart"/>
       <w:r>
@@ -418,7 +570,15 @@
         </w:numPr>
       </w:pPr>
       <w:r>
-        <w:t xml:space="preserve">The local variables doesn’t hold default value. We need initialize. </w:t>
+        <w:t xml:space="preserve">The local variables </w:t>
+      </w:r>
+      <w:proofErr w:type="gramStart"/>
+      <w:r>
+        <w:t>doesn’t</w:t>
+      </w:r>
+      <w:proofErr w:type="gramEnd"/>
+      <w:r>
+        <w:t xml:space="preserve"> hold default value. We need initialize. </w:t>
       </w:r>
     </w:p>
     <w:p>
@@ -447,6 +607,60 @@
     </w:p>
     <w:p/>
     <w:p/>
+    <w:p/>
+    <w:p>
+      <w:proofErr w:type="gramStart"/>
+      <w:r>
+        <w:lastRenderedPageBreak/>
+        <w:t>Constructor :</w:t>
+      </w:r>
+      <w:proofErr w:type="gramEnd"/>
+      <w:r>
+        <w:t xml:space="preserve"> Constructor is special method which help to create the memory. </w:t>
+      </w:r>
+    </w:p>
+    <w:p>
+      <w:r>
+        <w:t xml:space="preserve">While writing constructor we need to follow few points. </w:t>
+      </w:r>
+    </w:p>
+    <w:p>
+      <w:pPr>
+        <w:pStyle w:val="ListParagraph"/>
+        <w:numPr>
+          <w:ilvl w:val="0"/>
+          <w:numId w:val="2"/>
+        </w:numPr>
+      </w:pPr>
+      <w:r>
+        <w:t xml:space="preserve">We need to write a method with name as </w:t>
+      </w:r>
+      <w:proofErr w:type="spellStart"/>
+      <w:r>
+        <w:t>ClassName</w:t>
+      </w:r>
+      <w:proofErr w:type="spellEnd"/>
+      <w:r>
+        <w:t>.</w:t>
+      </w:r>
+    </w:p>
+    <w:p>
+      <w:pPr>
+        <w:pStyle w:val="ListParagraph"/>
+        <w:numPr>
+          <w:ilvl w:val="0"/>
+          <w:numId w:val="2"/>
+        </w:numPr>
+      </w:pPr>
+      <w:r>
+        <w:t xml:space="preserve">Constructor no return type. </w:t>
+      </w:r>
+    </w:p>
+    <w:p>
+      <w:pPr>
+        <w:ind w:left="360"/>
+      </w:pPr>
+    </w:p>
     <w:p/>
     <w:p>
       <w:pPr>
@@ -477,6 +691,95 @@
 <file path=word/numbering.xml><?xml version="1.0" encoding="utf-8"?>
 <w:numbering xmlns:wpc="http://schemas.microsoft.com/office/word/2010/wordprocessingCanvas" xmlns:cx="http://schemas.microsoft.com/office/drawing/2014/chartex" xmlns:cx1="http://schemas.microsoft.com/office/drawing/2015/9/8/chartex" xmlns:cx2="http://schemas.microsoft.com/office/drawing/2015/10/21/chartex" xmlns:cx3="http://schemas.microsoft.com/office/drawing/2016/5/9/chartex" xmlns:cx4="http://schemas.microsoft.com/office/drawing/2016/5/10/chartex" xmlns:cx5="http://schemas.microsoft.com/office/drawing/2016/5/11/chartex" xmlns:cx6="http://schemas.microsoft.com/office/drawing/2016/5/12/chartex" xmlns:cx7="http://schemas.microsoft.com/office/drawing/2016/5/13/chartex" xmlns:cx8="http://schemas.microsoft.com/office/drawing/2016/5/14/chartex" xmlns:mc="http://schemas.openxmlformats.org/markup-compatibility/2006" xmlns:aink="http://schemas.microsoft.com/office/drawing/2016/ink" xmlns:am3d="http://schemas.microsoft.com/office/drawing/2017/model3d" xmlns:o="urn:schemas-microsoft-com:office:office" xmlns:oel="http://schemas.microsoft.com/office/2019/extlst" xmlns:r="http://schemas.openxmlformats.org/officeDocument/2006/relationships" xmlns:m="http://schemas.openxmlformats.org/officeDocument/2006/math" xmlns:v="urn:schemas-microsoft-com:vml" xmlns:wp14="http://schemas.microsoft.com/office/word/2010/wordprocessingDrawing" xmlns:wp="http://schemas.openxmlformats.org/drawingml/2006/wordprocessingDrawing" xmlns:w10="urn:schemas-microsoft-com:office:word" xmlns:w="http://schemas.openxmlformats.org/wordprocessingml/2006/main" xmlns:w14="http://schemas.microsoft.com/office/word/2010/wordml" xmlns:w15="http://schemas.microsoft.com/office/word/2012/wordml" xmlns:w16cex="http://schemas.microsoft.com/office/word/2018/wordml/cex" xmlns:w16cid="http://schemas.microsoft.com/office/word/2016/wordml/cid" xmlns:w16="http://schemas.microsoft.com/office/word/2018/wordml" xmlns:w16du="http://schemas.microsoft.com/office/word/2023/wordml/word16du" xmlns:w16sdtdh="http://schemas.microsoft.com/office/word/2020/wordml/sdtdatahash" xmlns:w16sdtfl="http://schemas.microsoft.com/office/word/2024/wordml/sdtformatlock" xmlns:w16se="http://schemas.microsoft.com/office/word/2015/wordml/symex" xmlns:wpg="http://schemas.microsoft.com/office/word/2010/wordprocessingGroup" xmlns:wpi="http://schemas.microsoft.com/office/word/2010/wordprocessingInk" xmlns:wne="http://schemas.microsoft.com/office/word/2006/wordml" xmlns:wps="http://schemas.microsoft.com/office/word/2010/wordprocessingShape" mc:Ignorable="w14 w15 w16se w16cid w16 w16cex w16sdtdh w16sdtfl w16du wp14">
   <w:abstractNum w:abstractNumId="0" w15:restartNumberingAfterBreak="0">
+    <w:nsid w:val="2E117D67"/>
+    <w:multiLevelType w:val="hybridMultilevel"/>
+    <w:tmpl w:val="FC04D0D2"/>
+    <w:lvl w:ilvl="0" w:tplc="4009000F">
+      <w:start w:val="1"/>
+      <w:numFmt w:val="decimal"/>
+      <w:lvlText w:val="%1."/>
+      <w:lvlJc w:val="left"/>
+      <w:pPr>
+        <w:ind w:left="720" w:hanging="360"/>
+      </w:pPr>
+      <w:rPr>
+        <w:rFonts w:hint="default"/>
+      </w:rPr>
+    </w:lvl>
+    <w:lvl w:ilvl="1" w:tplc="40090019" w:tentative="1">
+      <w:start w:val="1"/>
+      <w:numFmt w:val="lowerLetter"/>
+      <w:lvlText w:val="%2."/>
+      <w:lvlJc w:val="left"/>
+      <w:pPr>
+        <w:ind w:left="1440" w:hanging="360"/>
+      </w:pPr>
+    </w:lvl>
+    <w:lvl w:ilvl="2" w:tplc="4009001B" w:tentative="1">
+      <w:start w:val="1"/>
+      <w:numFmt w:val="lowerRoman"/>
+      <w:lvlText w:val="%3."/>
+      <w:lvlJc w:val="right"/>
+      <w:pPr>
+        <w:ind w:left="2160" w:hanging="180"/>
+      </w:pPr>
+    </w:lvl>
+    <w:lvl w:ilvl="3" w:tplc="4009000F" w:tentative="1">
+      <w:start w:val="1"/>
+      <w:numFmt w:val="decimal"/>
+      <w:lvlText w:val="%4."/>
+      <w:lvlJc w:val="left"/>
+      <w:pPr>
+        <w:ind w:left="2880" w:hanging="360"/>
+      </w:pPr>
+    </w:lvl>
+    <w:lvl w:ilvl="4" w:tplc="40090019" w:tentative="1">
+      <w:start w:val="1"/>
+      <w:numFmt w:val="lowerLetter"/>
+      <w:lvlText w:val="%5."/>
+      <w:lvlJc w:val="left"/>
+      <w:pPr>
+        <w:ind w:left="3600" w:hanging="360"/>
+      </w:pPr>
+    </w:lvl>
+    <w:lvl w:ilvl="5" w:tplc="4009001B" w:tentative="1">
+      <w:start w:val="1"/>
+      <w:numFmt w:val="lowerRoman"/>
+      <w:lvlText w:val="%6."/>
+      <w:lvlJc w:val="right"/>
+      <w:pPr>
+        <w:ind w:left="4320" w:hanging="180"/>
+      </w:pPr>
+    </w:lvl>
+    <w:lvl w:ilvl="6" w:tplc="4009000F" w:tentative="1">
+      <w:start w:val="1"/>
+      <w:numFmt w:val="decimal"/>
+      <w:lvlText w:val="%7."/>
+      <w:lvlJc w:val="left"/>
+      <w:pPr>
+        <w:ind w:left="5040" w:hanging="360"/>
+      </w:pPr>
+    </w:lvl>
+    <w:lvl w:ilvl="7" w:tplc="40090019" w:tentative="1">
+      <w:start w:val="1"/>
+      <w:numFmt w:val="lowerLetter"/>
+      <w:lvlText w:val="%8."/>
+      <w:lvlJc w:val="left"/>
+      <w:pPr>
+        <w:ind w:left="5760" w:hanging="360"/>
+      </w:pPr>
+    </w:lvl>
+    <w:lvl w:ilvl="8" w:tplc="4009001B" w:tentative="1">
+      <w:start w:val="1"/>
+      <w:numFmt w:val="lowerRoman"/>
+      <w:lvlText w:val="%9."/>
+      <w:lvlJc w:val="right"/>
+      <w:pPr>
+        <w:ind w:left="6480" w:hanging="180"/>
+      </w:pPr>
+    </w:lvl>
+  </w:abstractNum>
+  <w:abstractNum w:abstractNumId="1" w15:restartNumberingAfterBreak="0">
     <w:nsid w:val="6E532610"/>
     <w:multiLevelType w:val="hybridMultilevel"/>
     <w:tmpl w:val="1BE0E146"/>
@@ -566,6 +869,9 @@
     </w:lvl>
   </w:abstractNum>
   <w:num w:numId="1" w16cid:durableId="97995617">
+    <w:abstractNumId w:val="1"/>
+  </w:num>
+  <w:num w:numId="2" w16cid:durableId="1007903526">
     <w:abstractNumId w:val="0"/>
   </w:num>
 </w:numbering>
